--- a/The story.docx
+++ b/The story.docx
@@ -394,10 +394,10 @@
       <w:r>
         <w:lastRenderedPageBreak/>
         <w:drawing>
-          <wp:inline distT="0" distB="0" distL="0" distR="0" wp14:anchorId="3CA4A42F" wp14:editId="6E5ADDB9">
-            <wp:extent cx="5943600" cy="2480945"/>
+          <wp:inline distT="0" distB="0" distL="0" distR="0" wp14:anchorId="513110C4" wp14:editId="536476A9">
+            <wp:extent cx="5943600" cy="4492625"/>
             <wp:effectExtent l="0" t="0" r="0" b="0"/>
-            <wp:docPr id="568410346" name="Image 1"/>
+            <wp:docPr id="281443533" name="Image 1"/>
             <wp:cNvGraphicFramePr>
               <a:graphicFrameLocks xmlns:a="http://schemas.openxmlformats.org/drawingml/2006/main" noChangeAspect="1"/>
             </wp:cNvGraphicFramePr>
@@ -405,7 +405,7 @@
               <a:graphicData uri="http://schemas.openxmlformats.org/drawingml/2006/picture">
                 <pic:pic xmlns:pic="http://schemas.openxmlformats.org/drawingml/2006/picture">
                   <pic:nvPicPr>
-                    <pic:cNvPr id="568410346" name=""/>
+                    <pic:cNvPr id="281443533" name=""/>
                     <pic:cNvPicPr/>
                   </pic:nvPicPr>
                   <pic:blipFill>
@@ -417,7 +417,7 @@
                   <pic:spPr>
                     <a:xfrm>
                       <a:off x="0" y="0"/>
-                      <a:ext cx="5943600" cy="2480945"/>
+                      <a:ext cx="5943600" cy="4492625"/>
                     </a:xfrm>
                     <a:prstGeom prst="rect">
                       <a:avLst/>
@@ -428,6 +428,76 @@
             </a:graphic>
           </wp:inline>
         </w:drawing>
+      </w:r>
+    </w:p>
+    <w:p/>
+    <w:p>
+      <w:r>
+        <w:t xml:space="preserve">To do list: </w:t>
+      </w:r>
+    </w:p>
+    <w:p>
+      <w:r>
+        <w:t xml:space="preserve">Switch the database to another one. Like </w:t>
+      </w:r>
+      <w:proofErr w:type="spellStart"/>
+      <w:r>
+        <w:t>Firestore</w:t>
+      </w:r>
+      <w:proofErr w:type="spellEnd"/>
+      <w:r>
+        <w:t>.</w:t>
+      </w:r>
+    </w:p>
+    <w:p>
+      <w:r>
+        <w:t>Create Admin user</w:t>
+      </w:r>
+      <w:r>
+        <w:t>.</w:t>
+      </w:r>
+    </w:p>
+    <w:p>
+      <w:r>
+        <w:t>Admin must be able to read user reviews</w:t>
+      </w:r>
+      <w:r>
+        <w:t>.</w:t>
+      </w:r>
+    </w:p>
+    <w:p>
+      <w:r>
+        <w:t>Admin is also able to do CRUD for user’s discounts</w:t>
+      </w:r>
+    </w:p>
+    <w:p>
+      <w:r>
+        <w:t>Admin CRUD operation for the movies</w:t>
+      </w:r>
+    </w:p>
+    <w:p>
+      <w:r>
+        <w:t>Alter the payment system to allow the discounts.</w:t>
+      </w:r>
+    </w:p>
+    <w:p>
+      <w:r>
+        <w:t>Refrain to have visitor reservation.</w:t>
+      </w:r>
+    </w:p>
+    <w:p>
+      <w:r>
+        <w:t>Add the option for the user to put extra benefits like drinks, popcorn, etc.</w:t>
+      </w:r>
+    </w:p>
+    <w:p>
+      <w:r>
+        <w:t>Add command so the user can cancel their reservation.</w:t>
+      </w:r>
+    </w:p>
+    <w:p>
+      <w:r>
+        <w:t>Add review for the user and do CRUD.</w:t>
       </w:r>
     </w:p>
     <w:sectPr>
